--- a/Backend/staticfiles/st_augustines_senior_high_school/students/Sone1/Science_One_transcript.docx
+++ b/Backend/staticfiles/st_augustines_senior_high_school/students/Sone1/Science_One_transcript.docx
@@ -115,7 +115,7 @@
           <w:color w:val="2E8B57"/>
           <w:sz w:val="16"/>
         </w:rPr>
-        <w:t>06 JANUARY, 2024</w:t>
+        <w:t>09 JANUARY, 2024</w:t>
       </w:r>
     </w:p>
     <w:p>

--- a/Backend/staticfiles/st_augustines_senior_high_school/students/Sone1/Science_One_transcript.docx
+++ b/Backend/staticfiles/st_augustines_senior_high_school/students/Sone1/Science_One_transcript.docx
@@ -115,7 +115,7 @@
           <w:color w:val="2E8B57"/>
           <w:sz w:val="16"/>
         </w:rPr>
-        <w:t>09 JANUARY, 2024</w:t>
+        <w:t>11 JANUARY, 2024</w:t>
       </w:r>
     </w:p>
     <w:p>
@@ -573,7 +573,7 @@
                       <w:color w:val="2E8B57"/>
                       <w:sz w:val="16"/>
                     </w:rPr>
-                    <w:t>B2</w:t>
+                    <w:t>N/A</w:t>
                   </w:r>
                 </w:p>
               </w:tc>
@@ -729,7 +729,7 @@
                       <w:color w:val="2E8B57"/>
                       <w:sz w:val="16"/>
                     </w:rPr>
-                    <w:t>C6</w:t>
+                    <w:t>N/A</w:t>
                   </w:r>
                 </w:p>
               </w:tc>
